--- a/Report/Preliminary Simulation Report/power calculations.docx
+++ b/Report/Preliminary Simulation Report/power calculations.docx
@@ -15,13 +15,7 @@
         <w:rPr>
           <w:lang w:val="en-US"/>
         </w:rPr>
-        <w:t>Power</w:t>
-      </w:r>
-      <w:r>
-        <w:rPr>
-          <w:lang w:val="en-US"/>
-        </w:rPr>
-        <w:t xml:space="preserve"> </w:t>
+        <w:t xml:space="preserve">Power </w:t>
       </w:r>
       <w:bookmarkEnd w:id="0"/>
       <w:bookmarkEnd w:id="1"/>
@@ -34,19 +28,45 @@
     </w:p>
     <w:p/>
     <w:p>
-      <w:r>
+      <w:pPr>
+        <w:rPr>
+          <w:sz w:val="24"/>
+          <w:szCs w:val="24"/>
+        </w:rPr>
+      </w:pPr>
+      <w:r>
+        <w:rPr>
+          <w:sz w:val="24"/>
+          <w:szCs w:val="24"/>
+        </w:rPr>
         <w:t>Specifications</w:t>
       </w:r>
       <w:r>
+        <w:rPr>
+          <w:sz w:val="24"/>
+          <w:szCs w:val="24"/>
+        </w:rPr>
         <w:t xml:space="preserve"> of project are  </w:t>
       </w:r>
     </w:p>
     <w:p>
-      <w:r>
+      <w:pPr>
+        <w:rPr>
+          <w:sz w:val="24"/>
+          <w:szCs w:val="24"/>
+        </w:rPr>
+      </w:pPr>
+      <w:r>
+        <w:rPr>
+          <w:sz w:val="24"/>
+          <w:szCs w:val="24"/>
+        </w:rPr>
         <w:t>V</w:t>
       </w:r>
       <w:r>
         <w:rPr>
+          <w:sz w:val="24"/>
+          <w:szCs w:val="24"/>
           <w:vertAlign w:val="subscript"/>
         </w:rPr>
         <w:t>in(</w:t>
@@ -54,39 +74,53 @@
       <w:proofErr w:type="gramStart"/>
       <w:r>
         <w:rPr>
-          <w:vertAlign w:val="subscript"/>
-        </w:rPr>
-        <w:t>min)</w:t>
-      </w:r>
-      <w:r>
-        <w:rPr>
-          <w:vertAlign w:val="subscript"/>
-        </w:rPr>
-        <w:t xml:space="preserve"> </w:t>
-      </w:r>
-      <w:r>
-        <w:rPr>
-          <w:vertAlign w:val="subscript"/>
-        </w:rPr>
-        <w:t xml:space="preserve"> </w:t>
-      </w:r>
-      <w:r>
+          <w:sz w:val="24"/>
+          <w:szCs w:val="24"/>
+          <w:vertAlign w:val="subscript"/>
+        </w:rPr>
+        <w:t xml:space="preserve">min)  </w:t>
+      </w:r>
+      <w:r>
+        <w:rPr>
+          <w:sz w:val="24"/>
+          <w:szCs w:val="24"/>
+        </w:rPr>
         <w:t>=</w:t>
       </w:r>
       <w:proofErr w:type="gramEnd"/>
       <w:r>
+        <w:rPr>
+          <w:sz w:val="24"/>
+          <w:szCs w:val="24"/>
+        </w:rPr>
         <w:t>220 V</w:t>
       </w:r>
       <w:r>
+        <w:rPr>
+          <w:sz w:val="24"/>
+          <w:szCs w:val="24"/>
+        </w:rPr>
         <w:t>,</w:t>
       </w:r>
     </w:p>
     <w:p>
-      <w:r>
+      <w:pPr>
+        <w:rPr>
+          <w:sz w:val="24"/>
+          <w:szCs w:val="24"/>
+        </w:rPr>
+      </w:pPr>
+      <w:r>
+        <w:rPr>
+          <w:sz w:val="24"/>
+          <w:szCs w:val="24"/>
+        </w:rPr>
         <w:t>V</w:t>
       </w:r>
       <w:r>
         <w:rPr>
+          <w:sz w:val="24"/>
+          <w:szCs w:val="24"/>
           <w:vertAlign w:val="subscript"/>
         </w:rPr>
         <w:t>in(</w:t>
@@ -94,174 +128,337 @@
       <w:proofErr w:type="gramStart"/>
       <w:r>
         <w:rPr>
-          <w:vertAlign w:val="subscript"/>
-        </w:rPr>
-        <w:t xml:space="preserve">max) </w:t>
-      </w:r>
-      <w:r>
-        <w:rPr>
-          <w:vertAlign w:val="subscript"/>
-        </w:rPr>
-        <w:t xml:space="preserve">  </w:t>
+          <w:sz w:val="24"/>
+          <w:szCs w:val="24"/>
+          <w:vertAlign w:val="subscript"/>
+        </w:rPr>
+        <w:t xml:space="preserve">max)   </w:t>
       </w:r>
       <w:proofErr w:type="gramEnd"/>
       <w:r>
+        <w:rPr>
+          <w:sz w:val="24"/>
+          <w:szCs w:val="24"/>
+        </w:rPr>
         <w:t>=400V</w:t>
       </w:r>
       <w:r>
+        <w:rPr>
+          <w:sz w:val="24"/>
+          <w:szCs w:val="24"/>
+        </w:rPr>
         <w:t>,</w:t>
       </w:r>
     </w:p>
     <w:p>
-      <w:r>
+      <w:pPr>
+        <w:rPr>
+          <w:sz w:val="24"/>
+          <w:szCs w:val="24"/>
+        </w:rPr>
+      </w:pPr>
+      <w:r>
+        <w:rPr>
+          <w:sz w:val="24"/>
+          <w:szCs w:val="24"/>
+        </w:rPr>
         <w:t>P</w:t>
       </w:r>
       <w:r>
         <w:rPr>
+          <w:sz w:val="24"/>
+          <w:szCs w:val="24"/>
           <w:vertAlign w:val="subscript"/>
         </w:rPr>
         <w:t xml:space="preserve">out </w:t>
       </w:r>
       <w:r>
+        <w:rPr>
+          <w:sz w:val="24"/>
+          <w:szCs w:val="24"/>
+        </w:rPr>
         <w:t>=100W</w:t>
       </w:r>
       <w:r>
+        <w:rPr>
+          <w:sz w:val="24"/>
+          <w:szCs w:val="24"/>
+        </w:rPr>
         <w:t>,</w:t>
       </w:r>
     </w:p>
     <w:p>
-      <w:proofErr w:type="spellStart"/>
-      <w:r>
+      <w:pPr>
+        <w:rPr>
+          <w:sz w:val="24"/>
+          <w:szCs w:val="24"/>
+        </w:rPr>
+      </w:pPr>
+      <w:proofErr w:type="spellStart"/>
+      <w:r>
+        <w:rPr>
+          <w:sz w:val="24"/>
+          <w:szCs w:val="24"/>
+        </w:rPr>
         <w:t>V</w:t>
       </w:r>
       <w:r>
         <w:rPr>
+          <w:sz w:val="24"/>
+          <w:szCs w:val="24"/>
           <w:vertAlign w:val="subscript"/>
         </w:rPr>
         <w:t>out</w:t>
       </w:r>
       <w:proofErr w:type="spellEnd"/>
       <w:r>
+        <w:rPr>
+          <w:sz w:val="24"/>
+          <w:szCs w:val="24"/>
+        </w:rPr>
         <w:t>=12V</w:t>
       </w:r>
     </w:p>
     <w:p>
-      <w:r>
+      <w:pPr>
+        <w:rPr>
+          <w:sz w:val="24"/>
+          <w:szCs w:val="24"/>
+        </w:rPr>
+      </w:pPr>
+      <w:r>
+        <w:rPr>
+          <w:sz w:val="24"/>
+          <w:szCs w:val="24"/>
+        </w:rPr>
         <w:t xml:space="preserve">We have to decide some values for calculation and to get smaller transformer and ripples we decide switch frequency as 100khz. Our system will operate in Discontinuous conduction mode and we </w:t>
       </w:r>
       <w:r>
+        <w:rPr>
+          <w:sz w:val="24"/>
+          <w:szCs w:val="24"/>
+        </w:rPr>
         <w:t xml:space="preserve">decide dwell time as one over ten period time. </w:t>
       </w:r>
       <w:r>
+        <w:rPr>
+          <w:sz w:val="24"/>
+          <w:szCs w:val="24"/>
+        </w:rPr>
         <w:t>Also,</w:t>
       </w:r>
       <w:r>
+        <w:rPr>
+          <w:sz w:val="24"/>
+          <w:szCs w:val="24"/>
+        </w:rPr>
         <w:t xml:space="preserve"> maximum duty ratio as taken 0.2. Our secondary side diode will operate at high current so we can’t just assume its on voltage as zero volt, before deciding diode we take diode on voltage as 1V. Transformer won’t operate at 100% efficiency and before designing that we assume efficiency as 90%. So decided values are as given.</w:t>
       </w:r>
     </w:p>
     <w:p>
-      <w:r>
+      <w:pPr>
+        <w:rPr>
+          <w:sz w:val="24"/>
+          <w:szCs w:val="24"/>
+        </w:rPr>
+      </w:pPr>
+      <w:r>
+        <w:rPr>
+          <w:sz w:val="24"/>
+          <w:szCs w:val="24"/>
+        </w:rPr>
         <w:t>fs = 100kHz</w:t>
       </w:r>
     </w:p>
     <w:p>
-      <w:proofErr w:type="spellStart"/>
-      <w:r>
+      <w:pPr>
+        <w:rPr>
+          <w:sz w:val="24"/>
+          <w:szCs w:val="24"/>
+        </w:rPr>
+      </w:pPr>
+      <w:proofErr w:type="spellStart"/>
+      <w:r>
+        <w:rPr>
+          <w:sz w:val="24"/>
+          <w:szCs w:val="24"/>
+        </w:rPr>
         <w:t>D</w:t>
       </w:r>
       <w:r>
         <w:rPr>
+          <w:sz w:val="24"/>
+          <w:szCs w:val="24"/>
           <w:vertAlign w:val="subscript"/>
         </w:rPr>
         <w:t>dwell</w:t>
       </w:r>
       <w:proofErr w:type="spellEnd"/>
       <w:r>
+        <w:rPr>
+          <w:sz w:val="24"/>
+          <w:szCs w:val="24"/>
+        </w:rPr>
         <w:t xml:space="preserve"> = 0.1</w:t>
       </w:r>
     </w:p>
     <w:p>
-      <w:proofErr w:type="spellStart"/>
-      <w:r>
+      <w:pPr>
+        <w:rPr>
+          <w:sz w:val="24"/>
+          <w:szCs w:val="24"/>
+        </w:rPr>
+      </w:pPr>
+      <w:proofErr w:type="spellStart"/>
+      <w:r>
+        <w:rPr>
+          <w:sz w:val="24"/>
+          <w:szCs w:val="24"/>
+        </w:rPr>
         <w:t>D</w:t>
       </w:r>
       <w:r>
         <w:rPr>
+          <w:sz w:val="24"/>
+          <w:szCs w:val="24"/>
           <w:vertAlign w:val="subscript"/>
         </w:rPr>
         <w:t>max</w:t>
       </w:r>
       <w:proofErr w:type="spellEnd"/>
       <w:r>
+        <w:rPr>
+          <w:sz w:val="24"/>
+          <w:szCs w:val="24"/>
+        </w:rPr>
         <w:t xml:space="preserve">= </w:t>
       </w:r>
       <w:proofErr w:type="gramStart"/>
       <w:r>
+        <w:rPr>
+          <w:sz w:val="24"/>
+          <w:szCs w:val="24"/>
+        </w:rPr>
         <w:t>0.2  at</w:t>
       </w:r>
       <w:proofErr w:type="gramEnd"/>
       <w:r>
+        <w:rPr>
+          <w:sz w:val="24"/>
+          <w:szCs w:val="24"/>
+        </w:rPr>
         <w:t xml:space="preserve"> 220V  and </w:t>
       </w:r>
       <w:proofErr w:type="spellStart"/>
       <w:r>
+        <w:rPr>
+          <w:sz w:val="24"/>
+          <w:szCs w:val="24"/>
+        </w:rPr>
         <w:t>D</w:t>
       </w:r>
       <w:r>
         <w:rPr>
+          <w:sz w:val="24"/>
+          <w:szCs w:val="24"/>
           <w:vertAlign w:val="subscript"/>
         </w:rPr>
         <w:t>min</w:t>
       </w:r>
       <w:proofErr w:type="spellEnd"/>
       <w:r>
+        <w:rPr>
+          <w:sz w:val="24"/>
+          <w:szCs w:val="24"/>
+        </w:rPr>
         <w:t xml:space="preserve"> = 0.11 at 400V</w:t>
       </w:r>
     </w:p>
     <w:p>
-      <w:proofErr w:type="spellStart"/>
-      <w:r>
+      <w:pPr>
+        <w:rPr>
+          <w:sz w:val="24"/>
+          <w:szCs w:val="24"/>
+        </w:rPr>
+      </w:pPr>
+      <w:proofErr w:type="spellStart"/>
+      <w:r>
+        <w:rPr>
+          <w:sz w:val="24"/>
+          <w:szCs w:val="24"/>
+        </w:rPr>
         <w:t>V</w:t>
       </w:r>
       <w:r>
         <w:rPr>
+          <w:sz w:val="24"/>
+          <w:szCs w:val="24"/>
           <w:vertAlign w:val="subscript"/>
         </w:rPr>
         <w:t>diode</w:t>
       </w:r>
       <w:proofErr w:type="spellEnd"/>
       <w:r>
+        <w:rPr>
+          <w:sz w:val="24"/>
+          <w:szCs w:val="24"/>
+        </w:rPr>
         <w:t xml:space="preserve"> = 1 V</w:t>
       </w:r>
     </w:p>
     <w:p>
+      <w:pPr>
+        <w:rPr>
+          <w:sz w:val="24"/>
+          <w:szCs w:val="24"/>
+        </w:rPr>
+      </w:pPr>
       <w:proofErr w:type="spellStart"/>
       <w:r>
         <w:rPr>
           <w:rFonts w:cstheme="minorHAnsi"/>
+          <w:sz w:val="24"/>
+          <w:szCs w:val="24"/>
         </w:rPr>
         <w:t>ɳ</w:t>
       </w:r>
       <w:r>
         <w:rPr>
+          <w:sz w:val="24"/>
+          <w:szCs w:val="24"/>
           <w:vertAlign w:val="subscript"/>
         </w:rPr>
         <w:t>transformer</w:t>
       </w:r>
       <w:proofErr w:type="spellEnd"/>
       <w:r>
+        <w:rPr>
+          <w:sz w:val="24"/>
+          <w:szCs w:val="24"/>
+        </w:rPr>
         <w:t xml:space="preserve"> = 0.9 </w:t>
       </w:r>
     </w:p>
-    <w:p/>
-    <w:p>
-      <w:pPr>
-        <w:rPr>
+    <w:p>
+      <w:pPr>
+        <w:rPr>
+          <w:sz w:val="24"/>
+          <w:szCs w:val="24"/>
+        </w:rPr>
+      </w:pPr>
+    </w:p>
+    <w:p>
+      <w:pPr>
+        <w:rPr>
+          <w:sz w:val="24"/>
+          <w:szCs w:val="24"/>
           <w:u w:val="single"/>
         </w:rPr>
       </w:pPr>
       <w:r>
         <w:rPr>
+          <w:sz w:val="24"/>
+          <w:szCs w:val="24"/>
           <w:u w:val="single"/>
         </w:rPr>
         <w:t>Primary and Secondary powers</w:t>
@@ -271,14 +468,22 @@
       <w:pPr>
         <w:rPr>
           <w:rFonts w:eastAsiaTheme="minorEastAsia"/>
-        </w:rPr>
-      </w:pPr>
-      <w:proofErr w:type="spellStart"/>
-      <w:r>
+          <w:sz w:val="24"/>
+          <w:szCs w:val="24"/>
+        </w:rPr>
+      </w:pPr>
+      <w:proofErr w:type="spellStart"/>
+      <w:r>
+        <w:rPr>
+          <w:sz w:val="24"/>
+          <w:szCs w:val="24"/>
+        </w:rPr>
         <w:t>I</w:t>
       </w:r>
       <w:r>
         <w:rPr>
+          <w:sz w:val="24"/>
+          <w:szCs w:val="24"/>
           <w:vertAlign w:val="subscript"/>
         </w:rPr>
         <w:t>out</w:t>
@@ -286,11 +491,17 @@
       <w:proofErr w:type="spellEnd"/>
       <w:r>
         <w:rPr>
+          <w:sz w:val="24"/>
+          <w:szCs w:val="24"/>
           <w:vertAlign w:val="subscript"/>
         </w:rPr>
         <w:t>(avg)</w:t>
       </w:r>
       <w:r>
+        <w:rPr>
+          <w:sz w:val="24"/>
+          <w:szCs w:val="24"/>
+        </w:rPr>
         <w:t xml:space="preserve">= </w:t>
       </w:r>
       <m:oMath>
@@ -300,6 +511,8 @@
               <w:rPr>
                 <w:rFonts w:ascii="Cambria Math" w:hAnsi="Cambria Math"/>
                 <w:i/>
+                <w:sz w:val="24"/>
+                <w:szCs w:val="24"/>
               </w:rPr>
             </m:ctrlPr>
           </m:fPr>
@@ -310,6 +523,8 @@
               </m:rPr>
               <w:rPr>
                 <w:rFonts w:ascii="Cambria Math" w:hAnsi="Cambria Math"/>
+                <w:sz w:val="24"/>
+                <w:szCs w:val="24"/>
               </w:rPr>
               <m:t>P</m:t>
             </m:r>
@@ -319,6 +534,8 @@
               </m:rPr>
               <w:rPr>
                 <w:rFonts w:ascii="Cambria Math" w:hAnsi="Cambria Math"/>
+                <w:sz w:val="24"/>
+                <w:szCs w:val="24"/>
                 <w:vertAlign w:val="subscript"/>
               </w:rPr>
               <m:t xml:space="preserve">out </m:t>
@@ -331,6 +548,8 @@
               </m:rPr>
               <w:rPr>
                 <w:rFonts w:ascii="Cambria Math" w:hAnsi="Cambria Math"/>
+                <w:sz w:val="24"/>
+                <w:szCs w:val="24"/>
               </w:rPr>
               <m:t>V</m:t>
             </m:r>
@@ -340,6 +559,8 @@
               </m:rPr>
               <w:rPr>
                 <w:rFonts w:ascii="Cambria Math" w:hAnsi="Cambria Math"/>
+                <w:sz w:val="24"/>
+                <w:szCs w:val="24"/>
                 <w:vertAlign w:val="subscript"/>
               </w:rPr>
               <m:t>out</m:t>
@@ -350,6 +571,8 @@
       <w:r>
         <w:rPr>
           <w:rFonts w:eastAsiaTheme="minorEastAsia"/>
+          <w:sz w:val="24"/>
+          <w:szCs w:val="24"/>
         </w:rPr>
         <w:t xml:space="preserve"> = 8.33 A</w:t>
       </w:r>
@@ -358,18 +581,24 @@
       <w:pPr>
         <w:rPr>
           <w:rFonts w:eastAsiaTheme="minorEastAsia"/>
+          <w:sz w:val="24"/>
+          <w:szCs w:val="24"/>
         </w:rPr>
       </w:pPr>
       <w:proofErr w:type="spellStart"/>
       <w:r>
         <w:rPr>
           <w:rFonts w:eastAsiaTheme="minorEastAsia"/>
+          <w:sz w:val="24"/>
+          <w:szCs w:val="24"/>
         </w:rPr>
         <w:t>P</w:t>
       </w:r>
       <w:r>
         <w:rPr>
           <w:rFonts w:eastAsiaTheme="minorEastAsia"/>
+          <w:sz w:val="24"/>
+          <w:szCs w:val="24"/>
           <w:vertAlign w:val="subscript"/>
         </w:rPr>
         <w:t>diode</w:t>
@@ -378,15 +607,23 @@
       <w:r>
         <w:rPr>
           <w:rFonts w:eastAsiaTheme="minorEastAsia"/>
+          <w:sz w:val="24"/>
+          <w:szCs w:val="24"/>
         </w:rPr>
         <w:t xml:space="preserve"> = </w:t>
       </w:r>
       <w:proofErr w:type="spellStart"/>
       <w:r>
+        <w:rPr>
+          <w:sz w:val="24"/>
+          <w:szCs w:val="24"/>
+        </w:rPr>
         <w:t>V</w:t>
       </w:r>
       <w:r>
         <w:rPr>
+          <w:sz w:val="24"/>
+          <w:szCs w:val="24"/>
           <w:vertAlign w:val="subscript"/>
         </w:rPr>
         <w:t>diode</w:t>
@@ -394,19 +631,31 @@
       <w:proofErr w:type="spellEnd"/>
       <w:r>
         <w:rPr>
+          <w:sz w:val="24"/>
+          <w:szCs w:val="24"/>
           <w:vertAlign w:val="subscript"/>
         </w:rPr>
         <w:t xml:space="preserve"> </w:t>
       </w:r>
       <w:r>
+        <w:rPr>
+          <w:sz w:val="24"/>
+          <w:szCs w:val="24"/>
+        </w:rPr>
         <w:t xml:space="preserve">x </w:t>
       </w:r>
       <w:proofErr w:type="spellStart"/>
       <w:r>
+        <w:rPr>
+          <w:sz w:val="24"/>
+          <w:szCs w:val="24"/>
+        </w:rPr>
         <w:t>I</w:t>
       </w:r>
       <w:r>
         <w:rPr>
+          <w:sz w:val="24"/>
+          <w:szCs w:val="24"/>
           <w:vertAlign w:val="subscript"/>
         </w:rPr>
         <w:t>out</w:t>
@@ -414,17 +663,17 @@
       <w:proofErr w:type="spellEnd"/>
       <w:r>
         <w:rPr>
-          <w:vertAlign w:val="subscript"/>
-        </w:rPr>
-        <w:t>(avg</w:t>
-      </w:r>
-      <w:r>
-        <w:rPr>
-          <w:vertAlign w:val="subscript"/>
-        </w:rPr>
-        <w:t>)</w:t>
-      </w:r>
-      <w:r>
+          <w:sz w:val="24"/>
+          <w:szCs w:val="24"/>
+          <w:vertAlign w:val="subscript"/>
+        </w:rPr>
+        <w:t>(avg)</w:t>
+      </w:r>
+      <w:r>
+        <w:rPr>
+          <w:sz w:val="24"/>
+          <w:szCs w:val="24"/>
+        </w:rPr>
         <w:t xml:space="preserve"> = 8.33 W</w:t>
       </w:r>
     </w:p>
@@ -432,18 +681,24 @@
       <w:pPr>
         <w:rPr>
           <w:rFonts w:eastAsiaTheme="minorEastAsia"/>
+          <w:sz w:val="24"/>
+          <w:szCs w:val="24"/>
         </w:rPr>
       </w:pPr>
       <w:proofErr w:type="spellStart"/>
       <w:r>
         <w:rPr>
           <w:rFonts w:eastAsiaTheme="minorEastAsia"/>
+          <w:sz w:val="24"/>
+          <w:szCs w:val="24"/>
         </w:rPr>
         <w:t>P</w:t>
       </w:r>
       <w:r>
         <w:rPr>
           <w:rFonts w:eastAsiaTheme="minorEastAsia"/>
+          <w:sz w:val="24"/>
+          <w:szCs w:val="24"/>
           <w:vertAlign w:val="subscript"/>
         </w:rPr>
         <w:t>secondary</w:t>
@@ -452,6 +707,8 @@
       <w:r>
         <w:rPr>
           <w:rFonts w:eastAsiaTheme="minorEastAsia"/>
+          <w:sz w:val="24"/>
+          <w:szCs w:val="24"/>
         </w:rPr>
         <w:t xml:space="preserve"> = </w:t>
       </w:r>
@@ -459,12 +716,16 @@
       <w:r>
         <w:rPr>
           <w:rFonts w:eastAsiaTheme="minorEastAsia"/>
+          <w:sz w:val="24"/>
+          <w:szCs w:val="24"/>
         </w:rPr>
         <w:t>P</w:t>
       </w:r>
       <w:r>
         <w:rPr>
           <w:rFonts w:eastAsiaTheme="minorEastAsia"/>
+          <w:sz w:val="24"/>
+          <w:szCs w:val="24"/>
           <w:vertAlign w:val="subscript"/>
         </w:rPr>
         <w:t>diode</w:t>
@@ -473,12 +734,16 @@
       <w:r>
         <w:rPr>
           <w:rFonts w:eastAsiaTheme="minorEastAsia"/>
+          <w:sz w:val="24"/>
+          <w:szCs w:val="24"/>
         </w:rPr>
         <w:t xml:space="preserve"> + P</w:t>
       </w:r>
       <w:r>
         <w:rPr>
           <w:rFonts w:eastAsiaTheme="minorEastAsia"/>
+          <w:sz w:val="24"/>
+          <w:szCs w:val="24"/>
           <w:vertAlign w:val="subscript"/>
         </w:rPr>
         <w:t xml:space="preserve">out </w:t>
@@ -486,21 +751,33 @@
       <w:r>
         <w:rPr>
           <w:rFonts w:eastAsiaTheme="minorEastAsia"/>
+          <w:sz w:val="24"/>
+          <w:szCs w:val="24"/>
         </w:rPr>
         <w:t>= 108.33 W</w:t>
       </w:r>
     </w:p>
     <w:p>
+      <w:pPr>
+        <w:rPr>
+          <w:sz w:val="24"/>
+          <w:szCs w:val="24"/>
+        </w:rPr>
+      </w:pPr>
       <w:proofErr w:type="spellStart"/>
       <w:r>
         <w:rPr>
           <w:rFonts w:eastAsiaTheme="minorEastAsia"/>
+          <w:sz w:val="24"/>
+          <w:szCs w:val="24"/>
         </w:rPr>
         <w:t>P</w:t>
       </w:r>
       <w:r>
         <w:rPr>
           <w:rFonts w:eastAsiaTheme="minorEastAsia"/>
+          <w:sz w:val="24"/>
+          <w:szCs w:val="24"/>
           <w:vertAlign w:val="subscript"/>
         </w:rPr>
         <w:t>primary</w:t>
@@ -509,6 +786,8 @@
       <w:r>
         <w:rPr>
           <w:rFonts w:eastAsiaTheme="minorEastAsia"/>
+          <w:sz w:val="24"/>
+          <w:szCs w:val="24"/>
         </w:rPr>
         <w:t xml:space="preserve"> = </w:t>
       </w:r>
@@ -516,12 +795,16 @@
       <w:r>
         <w:rPr>
           <w:rFonts w:eastAsiaTheme="minorEastAsia"/>
+          <w:sz w:val="24"/>
+          <w:szCs w:val="24"/>
         </w:rPr>
         <w:t>P</w:t>
       </w:r>
       <w:r>
         <w:rPr>
           <w:rFonts w:eastAsiaTheme="minorEastAsia"/>
+          <w:sz w:val="24"/>
+          <w:szCs w:val="24"/>
           <w:vertAlign w:val="subscript"/>
         </w:rPr>
         <w:t>secondary</w:t>
@@ -530,6 +813,8 @@
       <w:r>
         <w:rPr>
           <w:rFonts w:eastAsiaTheme="minorEastAsia"/>
+          <w:sz w:val="24"/>
+          <w:szCs w:val="24"/>
           <w:vertAlign w:val="subscript"/>
         </w:rPr>
         <w:t xml:space="preserve"> </w:t>
@@ -537,6 +822,8 @@
       <w:r>
         <w:rPr>
           <w:rFonts w:eastAsiaTheme="minorEastAsia"/>
+          <w:sz w:val="24"/>
+          <w:szCs w:val="24"/>
         </w:rPr>
         <w:t xml:space="preserve">/ </w:t>
       </w:r>
@@ -544,60 +831,152 @@
       <w:r>
         <w:rPr>
           <w:rFonts w:cstheme="minorHAnsi"/>
+          <w:sz w:val="24"/>
+          <w:szCs w:val="24"/>
         </w:rPr>
         <w:t>ɳ</w:t>
       </w:r>
       <w:r>
         <w:rPr>
+          <w:sz w:val="24"/>
+          <w:szCs w:val="24"/>
           <w:vertAlign w:val="subscript"/>
         </w:rPr>
         <w:t>transformer</w:t>
       </w:r>
       <w:proofErr w:type="spellEnd"/>
       <w:r>
+        <w:rPr>
+          <w:sz w:val="24"/>
+          <w:szCs w:val="24"/>
+        </w:rPr>
         <w:t xml:space="preserve"> = 120.37 W</w:t>
       </w:r>
     </w:p>
-    <w:p/>
-    <w:p/>
-    <w:p/>
-    <w:p/>
-    <w:p/>
-    <w:p/>
-    <w:p>
-      <w:pPr>
-        <w:rPr>
+    <w:p>
+      <w:pPr>
+        <w:rPr>
+          <w:sz w:val="24"/>
+          <w:szCs w:val="24"/>
+        </w:rPr>
+      </w:pPr>
+    </w:p>
+    <w:p>
+      <w:pPr>
+        <w:rPr>
+          <w:sz w:val="24"/>
+          <w:szCs w:val="24"/>
+        </w:rPr>
+      </w:pPr>
+    </w:p>
+    <w:p>
+      <w:pPr>
+        <w:rPr>
+          <w:sz w:val="24"/>
+          <w:szCs w:val="24"/>
+        </w:rPr>
+      </w:pPr>
+    </w:p>
+    <w:p>
+      <w:pPr>
+        <w:rPr>
+          <w:sz w:val="24"/>
+          <w:szCs w:val="24"/>
+        </w:rPr>
+      </w:pPr>
+    </w:p>
+    <w:p>
+      <w:pPr>
+        <w:rPr>
+          <w:sz w:val="24"/>
+          <w:szCs w:val="24"/>
+        </w:rPr>
+      </w:pPr>
+    </w:p>
+    <w:p>
+      <w:pPr>
+        <w:rPr>
+          <w:sz w:val="24"/>
+          <w:szCs w:val="24"/>
+        </w:rPr>
+      </w:pPr>
+    </w:p>
+    <w:p>
+      <w:pPr>
+        <w:rPr>
+          <w:sz w:val="24"/>
+          <w:szCs w:val="24"/>
           <w:u w:val="single"/>
         </w:rPr>
       </w:pPr>
       <w:r>
         <w:rPr>
+          <w:sz w:val="24"/>
+          <w:szCs w:val="24"/>
           <w:u w:val="single"/>
         </w:rPr>
-        <w:lastRenderedPageBreak/>
         <w:t>Primary side peak current:</w:t>
       </w:r>
     </w:p>
     <w:p>
-      <w:r>
+      <w:pPr>
+        <w:ind w:firstLine="720"/>
+        <w:rPr>
+          <w:sz w:val="24"/>
+          <w:szCs w:val="24"/>
+        </w:rPr>
+      </w:pPr>
+      <w:r>
+        <w:rPr>
+          <w:sz w:val="24"/>
+          <w:szCs w:val="24"/>
+        </w:rPr>
         <w:t xml:space="preserve">For </w:t>
       </w:r>
       <w:proofErr w:type="gramStart"/>
       <w:r>
+        <w:rPr>
+          <w:sz w:val="24"/>
+          <w:szCs w:val="24"/>
+        </w:rPr>
         <w:t>220 volt</w:t>
       </w:r>
       <w:proofErr w:type="gramEnd"/>
       <w:r>
+        <w:rPr>
+          <w:sz w:val="24"/>
+          <w:szCs w:val="24"/>
+        </w:rPr>
         <w:t xml:space="preserve"> source voltage</w:t>
       </w:r>
-    </w:p>
-    <w:p>
-      <w:proofErr w:type="spellStart"/>
-      <w:r>
+      <w:r>
+        <w:rPr>
+          <w:sz w:val="24"/>
+          <w:szCs w:val="24"/>
+        </w:rPr>
+        <w:t>:</w:t>
+      </w:r>
+    </w:p>
+    <w:p>
+      <w:pPr>
+        <w:ind w:firstLine="720"/>
+        <w:rPr>
+          <w:sz w:val="24"/>
+          <w:szCs w:val="24"/>
+        </w:rPr>
+      </w:pPr>
+      <w:proofErr w:type="spellStart"/>
+      <w:r>
+        <w:rPr>
+          <w:sz w:val="24"/>
+          <w:szCs w:val="24"/>
+        </w:rPr>
         <w:t>I</w:t>
       </w:r>
       <w:r>
         <w:rPr>
+          <w:sz w:val="24"/>
+          <w:szCs w:val="24"/>
           <w:vertAlign w:val="subscript"/>
         </w:rPr>
         <w:t>in</w:t>
@@ -605,24 +984,34 @@
       <w:proofErr w:type="spellEnd"/>
       <w:r>
         <w:rPr>
+          <w:sz w:val="24"/>
+          <w:szCs w:val="24"/>
           <w:vertAlign w:val="subscript"/>
         </w:rPr>
         <w:t xml:space="preserve">(avg) </w:t>
       </w:r>
       <w:proofErr w:type="gramStart"/>
       <w:r>
+        <w:rPr>
+          <w:sz w:val="24"/>
+          <w:szCs w:val="24"/>
+        </w:rPr>
         <w:t xml:space="preserve">=  </w:t>
       </w:r>
       <w:proofErr w:type="spellStart"/>
       <w:r>
         <w:rPr>
           <w:rFonts w:eastAsiaTheme="minorEastAsia"/>
+          <w:sz w:val="24"/>
+          <w:szCs w:val="24"/>
         </w:rPr>
         <w:t>P</w:t>
       </w:r>
       <w:r>
         <w:rPr>
           <w:rFonts w:eastAsiaTheme="minorEastAsia"/>
+          <w:sz w:val="24"/>
+          <w:szCs w:val="24"/>
           <w:vertAlign w:val="subscript"/>
         </w:rPr>
         <w:t>primary</w:t>
@@ -632,47 +1021,810 @@
       <w:r>
         <w:rPr>
           <w:rFonts w:eastAsiaTheme="minorEastAsia"/>
+          <w:sz w:val="24"/>
+          <w:szCs w:val="24"/>
+        </w:rPr>
+        <w:t xml:space="preserve">  / </w:t>
+      </w:r>
+      <w:r>
+        <w:rPr>
+          <w:sz w:val="24"/>
+          <w:szCs w:val="24"/>
+        </w:rPr>
+        <w:t>V</w:t>
+      </w:r>
+      <w:r>
+        <w:rPr>
+          <w:sz w:val="24"/>
+          <w:szCs w:val="24"/>
+          <w:vertAlign w:val="subscript"/>
+        </w:rPr>
+        <w:t xml:space="preserve">in(min)  </w:t>
+      </w:r>
+      <w:r>
+        <w:rPr>
+          <w:sz w:val="24"/>
+          <w:szCs w:val="24"/>
+        </w:rPr>
+        <w:t>= 0.55 A</w:t>
+      </w:r>
+    </w:p>
+    <w:p>
+      <w:pPr>
+        <w:ind w:firstLine="720"/>
+        <w:rPr>
+          <w:sz w:val="24"/>
+          <w:szCs w:val="24"/>
+        </w:rPr>
+      </w:pPr>
+      <w:proofErr w:type="spellStart"/>
+      <w:r>
+        <w:rPr>
+          <w:sz w:val="24"/>
+          <w:szCs w:val="24"/>
+        </w:rPr>
+        <w:t>I</w:t>
+      </w:r>
+      <w:r>
+        <w:rPr>
+          <w:sz w:val="24"/>
+          <w:szCs w:val="24"/>
+          <w:vertAlign w:val="subscript"/>
+        </w:rPr>
+        <w:t>in</w:t>
+      </w:r>
+      <w:proofErr w:type="spellEnd"/>
+      <w:r>
+        <w:rPr>
+          <w:sz w:val="24"/>
+          <w:szCs w:val="24"/>
+          <w:vertAlign w:val="subscript"/>
+        </w:rPr>
+        <w:t>(peak)</w:t>
+      </w:r>
+      <w:r>
+        <w:rPr>
+          <w:sz w:val="24"/>
+          <w:szCs w:val="24"/>
+        </w:rPr>
+        <w:t xml:space="preserve"> = 2 x </w:t>
+      </w:r>
+      <w:proofErr w:type="gramStart"/>
+      <w:r>
+        <w:rPr>
+          <w:sz w:val="24"/>
+          <w:szCs w:val="24"/>
+        </w:rPr>
+        <w:t xml:space="preserve">( </w:t>
+      </w:r>
+      <w:proofErr w:type="spellStart"/>
+      <w:r>
+        <w:rPr>
+          <w:sz w:val="24"/>
+          <w:szCs w:val="24"/>
+        </w:rPr>
+        <w:t>I</w:t>
+      </w:r>
+      <w:r>
+        <w:rPr>
+          <w:sz w:val="24"/>
+          <w:szCs w:val="24"/>
+          <w:vertAlign w:val="subscript"/>
+        </w:rPr>
+        <w:t>in</w:t>
+      </w:r>
+      <w:proofErr w:type="spellEnd"/>
+      <w:proofErr w:type="gramEnd"/>
+      <w:r>
+        <w:rPr>
+          <w:sz w:val="24"/>
+          <w:szCs w:val="24"/>
+          <w:vertAlign w:val="subscript"/>
+        </w:rPr>
+        <w:t>(avg)</w:t>
+      </w:r>
+      <w:r>
+        <w:rPr>
+          <w:sz w:val="24"/>
+          <w:szCs w:val="24"/>
+        </w:rPr>
+        <w:t xml:space="preserve"> / </w:t>
+      </w:r>
+      <w:proofErr w:type="spellStart"/>
+      <w:r>
+        <w:rPr>
+          <w:sz w:val="24"/>
+          <w:szCs w:val="24"/>
+        </w:rPr>
+        <w:t>D</w:t>
+      </w:r>
+      <w:r>
+        <w:rPr>
+          <w:sz w:val="24"/>
+          <w:szCs w:val="24"/>
+          <w:vertAlign w:val="subscript"/>
+        </w:rPr>
+        <w:t>max</w:t>
+      </w:r>
+      <w:proofErr w:type="spellEnd"/>
+      <w:r>
+        <w:rPr>
+          <w:sz w:val="24"/>
+          <w:szCs w:val="24"/>
+        </w:rPr>
+        <w:t>) = 5.47 A</w:t>
+      </w:r>
+    </w:p>
+    <w:p>
+      <w:pPr>
+        <w:rPr>
+          <w:sz w:val="24"/>
+          <w:szCs w:val="24"/>
+        </w:rPr>
+      </w:pPr>
+      <w:r>
+        <w:rPr>
+          <w:sz w:val="24"/>
+          <w:szCs w:val="24"/>
         </w:rPr>
         <w:t xml:space="preserve"> </w:t>
       </w:r>
+    </w:p>
+    <w:p>
+      <w:pPr>
+        <w:ind w:firstLine="720"/>
+        <w:rPr>
+          <w:sz w:val="24"/>
+          <w:szCs w:val="24"/>
+        </w:rPr>
+      </w:pPr>
+      <w:r>
+        <w:rPr>
+          <w:sz w:val="24"/>
+          <w:szCs w:val="24"/>
+        </w:rPr>
+        <w:t xml:space="preserve">For </w:t>
+      </w:r>
+      <w:proofErr w:type="gramStart"/>
+      <w:r>
+        <w:rPr>
+          <w:sz w:val="24"/>
+          <w:szCs w:val="24"/>
+        </w:rPr>
+        <w:t>400 volt</w:t>
+      </w:r>
+      <w:proofErr w:type="gramEnd"/>
+      <w:r>
+        <w:rPr>
+          <w:sz w:val="24"/>
+          <w:szCs w:val="24"/>
+        </w:rPr>
+        <w:t xml:space="preserve"> source voltage</w:t>
+      </w:r>
+      <w:r>
+        <w:rPr>
+          <w:sz w:val="24"/>
+          <w:szCs w:val="24"/>
+        </w:rPr>
+        <w:t>:</w:t>
+      </w:r>
+    </w:p>
+    <w:p>
+      <w:pPr>
+        <w:ind w:firstLine="720"/>
+        <w:rPr>
+          <w:sz w:val="24"/>
+          <w:szCs w:val="24"/>
+        </w:rPr>
+      </w:pPr>
+      <w:proofErr w:type="spellStart"/>
+      <w:r>
+        <w:rPr>
+          <w:sz w:val="24"/>
+          <w:szCs w:val="24"/>
+        </w:rPr>
+        <w:t>I</w:t>
+      </w:r>
+      <w:r>
+        <w:rPr>
+          <w:sz w:val="24"/>
+          <w:szCs w:val="24"/>
+          <w:vertAlign w:val="subscript"/>
+        </w:rPr>
+        <w:t>in</w:t>
+      </w:r>
+      <w:proofErr w:type="spellEnd"/>
+      <w:r>
+        <w:rPr>
+          <w:sz w:val="24"/>
+          <w:szCs w:val="24"/>
+          <w:vertAlign w:val="subscript"/>
+        </w:rPr>
+        <w:t xml:space="preserve">(avg) </w:t>
+      </w:r>
+      <w:proofErr w:type="gramStart"/>
+      <w:r>
+        <w:rPr>
+          <w:sz w:val="24"/>
+          <w:szCs w:val="24"/>
+        </w:rPr>
+        <w:t xml:space="preserve">=  </w:t>
+      </w:r>
+      <w:proofErr w:type="spellStart"/>
       <w:r>
         <w:rPr>
           <w:rFonts w:eastAsiaTheme="minorEastAsia"/>
+          <w:sz w:val="24"/>
+          <w:szCs w:val="24"/>
+        </w:rPr>
+        <w:t>P</w:t>
+      </w:r>
+      <w:r>
+        <w:rPr>
+          <w:rFonts w:eastAsiaTheme="minorEastAsia"/>
+          <w:sz w:val="24"/>
+          <w:szCs w:val="24"/>
+          <w:vertAlign w:val="subscript"/>
+        </w:rPr>
+        <w:t>primary</w:t>
+      </w:r>
+      <w:proofErr w:type="spellEnd"/>
+      <w:proofErr w:type="gramEnd"/>
+      <w:r>
+        <w:rPr>
+          <w:rFonts w:eastAsiaTheme="minorEastAsia"/>
+          <w:sz w:val="24"/>
+          <w:szCs w:val="24"/>
+        </w:rPr>
+        <w:t xml:space="preserve">  / </w:t>
+      </w:r>
+      <w:r>
+        <w:rPr>
+          <w:sz w:val="24"/>
+          <w:szCs w:val="24"/>
+        </w:rPr>
+        <w:t>V</w:t>
+      </w:r>
+      <w:r>
+        <w:rPr>
+          <w:sz w:val="24"/>
+          <w:szCs w:val="24"/>
+          <w:vertAlign w:val="subscript"/>
+        </w:rPr>
+        <w:t xml:space="preserve">in(max)   </w:t>
+      </w:r>
+      <w:r>
+        <w:rPr>
+          <w:sz w:val="24"/>
+          <w:szCs w:val="24"/>
+        </w:rPr>
+        <w:t>= 0.55 A</w:t>
+      </w:r>
+      <w:r>
+        <w:rPr>
+          <w:sz w:val="24"/>
+          <w:szCs w:val="24"/>
+        </w:rPr>
+        <w:t xml:space="preserve"> = 0.30 A</w:t>
+      </w:r>
+    </w:p>
+    <w:p>
+      <w:pPr>
+        <w:rPr>
+          <w:sz w:val="24"/>
+          <w:szCs w:val="24"/>
+        </w:rPr>
+      </w:pPr>
+      <w:r>
+        <w:rPr>
+          <w:sz w:val="24"/>
+          <w:szCs w:val="24"/>
+        </w:rPr>
+        <w:t>I</w:t>
+      </w:r>
+      <w:r>
+        <w:rPr>
+          <w:sz w:val="24"/>
+          <w:szCs w:val="24"/>
+        </w:rPr>
+        <w:tab/>
+      </w:r>
+      <w:r>
+        <w:rPr>
+          <w:sz w:val="24"/>
+          <w:szCs w:val="24"/>
+          <w:vertAlign w:val="subscript"/>
+        </w:rPr>
+        <w:t>in(peak)</w:t>
+      </w:r>
+      <w:r>
+        <w:rPr>
+          <w:sz w:val="24"/>
+          <w:szCs w:val="24"/>
+        </w:rPr>
+        <w:t xml:space="preserve"> = 2 x </w:t>
+      </w:r>
+      <w:proofErr w:type="gramStart"/>
+      <w:r>
+        <w:rPr>
+          <w:sz w:val="24"/>
+          <w:szCs w:val="24"/>
+        </w:rPr>
+        <w:t xml:space="preserve">( </w:t>
+      </w:r>
+      <w:proofErr w:type="spellStart"/>
+      <w:r>
+        <w:rPr>
+          <w:sz w:val="24"/>
+          <w:szCs w:val="24"/>
+        </w:rPr>
+        <w:t>I</w:t>
+      </w:r>
+      <w:r>
+        <w:rPr>
+          <w:sz w:val="24"/>
+          <w:szCs w:val="24"/>
+          <w:vertAlign w:val="subscript"/>
+        </w:rPr>
+        <w:t>in</w:t>
+      </w:r>
+      <w:proofErr w:type="spellEnd"/>
+      <w:proofErr w:type="gramEnd"/>
+      <w:r>
+        <w:rPr>
+          <w:sz w:val="24"/>
+          <w:szCs w:val="24"/>
+          <w:vertAlign w:val="subscript"/>
+        </w:rPr>
+        <w:t>(avg)</w:t>
+      </w:r>
+      <w:r>
+        <w:rPr>
+          <w:sz w:val="24"/>
+          <w:szCs w:val="24"/>
         </w:rPr>
         <w:t xml:space="preserve"> / </w:t>
       </w:r>
-      <w:r>
+      <w:proofErr w:type="spellStart"/>
+      <w:r>
+        <w:rPr>
+          <w:sz w:val="24"/>
+          <w:szCs w:val="24"/>
+        </w:rPr>
+        <w:t>D</w:t>
+      </w:r>
+      <w:r>
+        <w:rPr>
+          <w:sz w:val="24"/>
+          <w:szCs w:val="24"/>
+          <w:vertAlign w:val="subscript"/>
+        </w:rPr>
+        <w:t>min</w:t>
+      </w:r>
+      <w:proofErr w:type="spellEnd"/>
+      <w:r>
+        <w:rPr>
+          <w:sz w:val="24"/>
+          <w:szCs w:val="24"/>
+        </w:rPr>
+        <w:t>) = 5.47 A</w:t>
+      </w:r>
+    </w:p>
+    <w:p>
+      <w:pPr>
+        <w:rPr>
+          <w:sz w:val="24"/>
+          <w:szCs w:val="24"/>
+        </w:rPr>
+      </w:pPr>
+    </w:p>
+    <w:p>
+      <w:pPr>
+        <w:rPr>
+          <w:sz w:val="24"/>
+          <w:szCs w:val="24"/>
+          <w:u w:val="single"/>
+        </w:rPr>
+      </w:pPr>
+      <w:r>
+        <w:rPr>
+          <w:sz w:val="24"/>
+          <w:szCs w:val="24"/>
+          <w:u w:val="single"/>
+        </w:rPr>
+        <w:t>Secondary side peak current:</w:t>
+      </w:r>
+    </w:p>
+    <w:p>
+      <w:pPr>
+        <w:ind w:firstLine="720"/>
+        <w:rPr>
+          <w:sz w:val="24"/>
+          <w:szCs w:val="24"/>
+        </w:rPr>
+      </w:pPr>
+      <w:proofErr w:type="spellStart"/>
+      <w:r>
+        <w:rPr>
+          <w:sz w:val="24"/>
+          <w:szCs w:val="24"/>
+        </w:rPr>
+        <w:t>I</w:t>
+      </w:r>
+      <w:r>
+        <w:rPr>
+          <w:sz w:val="24"/>
+          <w:szCs w:val="24"/>
+          <w:vertAlign w:val="subscript"/>
+        </w:rPr>
+        <w:t>secondary</w:t>
+      </w:r>
+      <w:proofErr w:type="spellEnd"/>
+      <w:r>
+        <w:rPr>
+          <w:sz w:val="24"/>
+          <w:szCs w:val="24"/>
+          <w:vertAlign w:val="subscript"/>
+        </w:rPr>
+        <w:t xml:space="preserve">(peak) </w:t>
+      </w:r>
+      <w:r>
+        <w:rPr>
+          <w:sz w:val="24"/>
+          <w:szCs w:val="24"/>
+        </w:rPr>
+        <w:t>= 2 x (</w:t>
+      </w:r>
+      <w:proofErr w:type="spellStart"/>
+      <w:r>
+        <w:rPr>
+          <w:sz w:val="24"/>
+          <w:szCs w:val="24"/>
+        </w:rPr>
+        <w:t>I</w:t>
+      </w:r>
+      <w:r>
+        <w:rPr>
+          <w:sz w:val="24"/>
+          <w:szCs w:val="24"/>
+          <w:vertAlign w:val="subscript"/>
+        </w:rPr>
+        <w:t>out</w:t>
+      </w:r>
+      <w:proofErr w:type="spellEnd"/>
+      <w:r>
+        <w:rPr>
+          <w:sz w:val="24"/>
+          <w:szCs w:val="24"/>
+          <w:vertAlign w:val="subscript"/>
+        </w:rPr>
+        <w:t>(avg)</w:t>
+      </w:r>
+      <w:r>
+        <w:rPr>
+          <w:sz w:val="24"/>
+          <w:szCs w:val="24"/>
+        </w:rPr>
+        <w:t xml:space="preserve"> / (1 - </w:t>
+      </w:r>
+      <w:proofErr w:type="spellStart"/>
+      <w:r>
+        <w:rPr>
+          <w:sz w:val="24"/>
+          <w:szCs w:val="24"/>
+        </w:rPr>
+        <w:t>D</w:t>
+      </w:r>
+      <w:r>
+        <w:rPr>
+          <w:sz w:val="24"/>
+          <w:szCs w:val="24"/>
+          <w:vertAlign w:val="subscript"/>
+        </w:rPr>
+        <w:t>max</w:t>
+      </w:r>
+      <w:proofErr w:type="spellEnd"/>
+      <w:r>
+        <w:rPr>
+          <w:sz w:val="24"/>
+          <w:szCs w:val="24"/>
+        </w:rPr>
+        <w:t xml:space="preserve"> - </w:t>
+      </w:r>
+      <w:proofErr w:type="spellStart"/>
+      <w:r>
+        <w:rPr>
+          <w:sz w:val="24"/>
+          <w:szCs w:val="24"/>
+        </w:rPr>
+        <w:t>D</w:t>
+      </w:r>
+      <w:r>
+        <w:rPr>
+          <w:sz w:val="24"/>
+          <w:szCs w:val="24"/>
+          <w:vertAlign w:val="subscript"/>
+        </w:rPr>
+        <w:t>dwell</w:t>
+      </w:r>
+      <w:proofErr w:type="spellEnd"/>
+      <w:r>
+        <w:rPr>
+          <w:sz w:val="24"/>
+          <w:szCs w:val="24"/>
+        </w:rPr>
+        <w:t>)) = 23. 80 A</w:t>
+      </w:r>
+      <w:r>
+        <w:rPr>
+          <w:sz w:val="24"/>
+          <w:szCs w:val="24"/>
+          <w:vertAlign w:val="subscript"/>
+        </w:rPr>
+        <w:t xml:space="preserve"> </w:t>
+      </w:r>
+    </w:p>
+    <w:p>
+      <w:pPr>
+        <w:rPr>
+          <w:sz w:val="24"/>
+          <w:szCs w:val="24"/>
+        </w:rPr>
+      </w:pPr>
+    </w:p>
+    <w:p>
+      <w:pPr>
+        <w:rPr>
+          <w:sz w:val="24"/>
+          <w:szCs w:val="24"/>
+          <w:u w:val="single"/>
+        </w:rPr>
+      </w:pPr>
+      <w:r>
+        <w:rPr>
+          <w:sz w:val="24"/>
+          <w:szCs w:val="24"/>
+          <w:u w:val="single"/>
+        </w:rPr>
+        <w:t>limit of materials</w:t>
+      </w:r>
+    </w:p>
+    <w:p>
+      <w:pPr>
+        <w:rPr>
+          <w:sz w:val="24"/>
+          <w:szCs w:val="24"/>
+        </w:rPr>
+      </w:pPr>
+      <w:r>
+        <w:rPr>
+          <w:sz w:val="24"/>
+          <w:szCs w:val="24"/>
+        </w:rPr>
+        <w:t>At magnetic design Turn ratio find as 6.</w:t>
+      </w:r>
+    </w:p>
+    <w:p>
+      <w:pPr>
+        <w:rPr>
+          <w:sz w:val="24"/>
+          <w:szCs w:val="24"/>
+          <w:u w:val="single"/>
+        </w:rPr>
+      </w:pPr>
+      <w:proofErr w:type="spellStart"/>
+      <w:r>
+        <w:rPr>
+          <w:sz w:val="24"/>
+          <w:szCs w:val="24"/>
+        </w:rPr>
+        <w:t>N</w:t>
+      </w:r>
+      <w:r>
+        <w:rPr>
+          <w:sz w:val="24"/>
+          <w:szCs w:val="24"/>
+          <w:vertAlign w:val="subscript"/>
+        </w:rPr>
+        <w:t>turn</w:t>
+      </w:r>
+      <w:proofErr w:type="spellEnd"/>
+      <w:r>
+        <w:rPr>
+          <w:sz w:val="24"/>
+          <w:szCs w:val="24"/>
+        </w:rPr>
+        <w:t xml:space="preserve"> = 6</w:t>
+      </w:r>
+    </w:p>
+    <w:p>
+      <w:pPr>
+        <w:ind w:firstLine="720"/>
+        <w:rPr>
+          <w:sz w:val="24"/>
+          <w:szCs w:val="24"/>
+        </w:rPr>
+      </w:pPr>
+      <w:r>
+        <w:rPr>
+          <w:sz w:val="24"/>
+          <w:szCs w:val="24"/>
+        </w:rPr>
+        <w:t xml:space="preserve">For </w:t>
+      </w:r>
+      <w:proofErr w:type="spellStart"/>
+      <w:r>
+        <w:rPr>
+          <w:sz w:val="24"/>
+          <w:szCs w:val="24"/>
+        </w:rPr>
+        <w:t>Mosfet</w:t>
+      </w:r>
+      <w:proofErr w:type="spellEnd"/>
+      <w:r>
+        <w:rPr>
+          <w:sz w:val="24"/>
+          <w:szCs w:val="24"/>
+        </w:rPr>
+        <w:t xml:space="preserve">: </w:t>
+      </w:r>
+    </w:p>
+    <w:p>
+      <w:pPr>
+        <w:ind w:firstLine="720"/>
+        <w:rPr>
+          <w:sz w:val="24"/>
+          <w:szCs w:val="24"/>
+        </w:rPr>
+      </w:pPr>
+      <w:proofErr w:type="gramStart"/>
+      <w:r>
+        <w:rPr>
+          <w:sz w:val="24"/>
+          <w:szCs w:val="24"/>
+        </w:rPr>
         <w:t>V</w:t>
       </w:r>
       <w:r>
         <w:rPr>
-          <w:vertAlign w:val="subscript"/>
-        </w:rPr>
-        <w:t>in(min)</w:t>
-      </w:r>
-      <w:r>
-        <w:rPr>
-          <w:vertAlign w:val="subscript"/>
-        </w:rPr>
-        <w:t xml:space="preserve"> </w:t>
-      </w:r>
-      <w:r>
-        <w:rPr>
-          <w:vertAlign w:val="subscript"/>
-        </w:rPr>
-        <w:t xml:space="preserve"> </w:t>
-      </w:r>
-      <w:r>
-        <w:t>= 0.55 A</w:t>
-      </w:r>
-    </w:p>
-    <w:p>
-      <w:proofErr w:type="spellStart"/>
-      <w:r>
+          <w:sz w:val="24"/>
+          <w:szCs w:val="24"/>
+          <w:vertAlign w:val="subscript"/>
+        </w:rPr>
+        <w:t>DS(</w:t>
+      </w:r>
+      <w:proofErr w:type="gramEnd"/>
+      <w:r>
+        <w:rPr>
+          <w:sz w:val="24"/>
+          <w:szCs w:val="24"/>
+          <w:vertAlign w:val="subscript"/>
+        </w:rPr>
+        <w:t>max)</w:t>
+      </w:r>
+      <w:r>
+        <w:rPr>
+          <w:sz w:val="24"/>
+          <w:szCs w:val="24"/>
+        </w:rPr>
+        <w:t xml:space="preserve"> = V</w:t>
+      </w:r>
+      <w:r>
+        <w:rPr>
+          <w:sz w:val="24"/>
+          <w:szCs w:val="24"/>
+          <w:vertAlign w:val="subscript"/>
+        </w:rPr>
+        <w:t>in(max)</w:t>
+      </w:r>
+      <w:r>
+        <w:rPr>
+          <w:sz w:val="24"/>
+          <w:szCs w:val="24"/>
+        </w:rPr>
+        <w:t xml:space="preserve"> + (</w:t>
+      </w:r>
+      <w:proofErr w:type="spellStart"/>
+      <w:r>
+        <w:rPr>
+          <w:sz w:val="24"/>
+          <w:szCs w:val="24"/>
+        </w:rPr>
+        <w:t>V</w:t>
+      </w:r>
+      <w:r>
+        <w:rPr>
+          <w:sz w:val="24"/>
+          <w:szCs w:val="24"/>
+          <w:vertAlign w:val="subscript"/>
+        </w:rPr>
+        <w:t>out</w:t>
+      </w:r>
+      <w:proofErr w:type="spellEnd"/>
+      <w:r>
+        <w:rPr>
+          <w:sz w:val="24"/>
+          <w:szCs w:val="24"/>
+        </w:rPr>
+        <w:t xml:space="preserve"> x </w:t>
+      </w:r>
+      <w:proofErr w:type="spellStart"/>
+      <w:r>
+        <w:rPr>
+          <w:sz w:val="24"/>
+          <w:szCs w:val="24"/>
+        </w:rPr>
+        <w:t>N</w:t>
+      </w:r>
+      <w:r>
+        <w:rPr>
+          <w:sz w:val="24"/>
+          <w:szCs w:val="24"/>
+          <w:vertAlign w:val="subscript"/>
+        </w:rPr>
+        <w:t>turn</w:t>
+      </w:r>
+      <w:proofErr w:type="spellEnd"/>
+      <w:r>
+        <w:rPr>
+          <w:sz w:val="24"/>
+          <w:szCs w:val="24"/>
+        </w:rPr>
+        <w:t>) = 472 V</w:t>
+      </w:r>
+    </w:p>
+    <w:p>
+      <w:pPr>
+        <w:ind w:firstLine="720"/>
+        <w:rPr>
+          <w:sz w:val="24"/>
+          <w:szCs w:val="24"/>
+        </w:rPr>
+      </w:pPr>
+      <w:proofErr w:type="gramStart"/>
+      <w:r>
+        <w:rPr>
+          <w:sz w:val="24"/>
+          <w:szCs w:val="24"/>
+        </w:rPr>
         <w:t>I</w:t>
       </w:r>
       <w:r>
         <w:rPr>
+          <w:sz w:val="24"/>
+          <w:szCs w:val="24"/>
+          <w:vertAlign w:val="subscript"/>
+        </w:rPr>
+        <w:t>DS(</w:t>
+      </w:r>
+      <w:proofErr w:type="gramEnd"/>
+      <w:r>
+        <w:rPr>
+          <w:sz w:val="24"/>
+          <w:szCs w:val="24"/>
+          <w:vertAlign w:val="subscript"/>
+        </w:rPr>
+        <w:t>peak)</w:t>
+      </w:r>
+      <w:r>
+        <w:rPr>
+          <w:sz w:val="24"/>
+          <w:szCs w:val="24"/>
+        </w:rPr>
+        <w:t xml:space="preserve"> = </w:t>
+      </w:r>
+      <w:proofErr w:type="spellStart"/>
+      <w:r>
+        <w:rPr>
+          <w:sz w:val="24"/>
+          <w:szCs w:val="24"/>
+        </w:rPr>
+        <w:t>I</w:t>
+      </w:r>
+      <w:r>
+        <w:rPr>
+          <w:sz w:val="24"/>
+          <w:szCs w:val="24"/>
           <w:vertAlign w:val="subscript"/>
         </w:rPr>
         <w:t>in</w:t>
@@ -680,228 +1832,217 @@
       <w:proofErr w:type="spellEnd"/>
       <w:r>
         <w:rPr>
-          <w:vertAlign w:val="subscript"/>
-        </w:rPr>
-        <w:t>(peak)</w:t>
-      </w:r>
-      <w:r>
-        <w:t xml:space="preserve"> = 2 x </w:t>
-      </w:r>
+          <w:sz w:val="24"/>
+          <w:szCs w:val="24"/>
+          <w:vertAlign w:val="subscript"/>
+        </w:rPr>
+        <w:t xml:space="preserve">(peak) </w:t>
+      </w:r>
+      <w:r>
+        <w:rPr>
+          <w:sz w:val="24"/>
+          <w:szCs w:val="24"/>
+        </w:rPr>
+        <w:t>= 5.47 A</w:t>
+      </w:r>
+    </w:p>
+    <w:p>
+      <w:pPr>
+        <w:ind w:firstLine="720"/>
+        <w:rPr>
+          <w:sz w:val="24"/>
+          <w:szCs w:val="24"/>
+        </w:rPr>
+      </w:pPr>
+    </w:p>
+    <w:p>
+      <w:pPr>
+        <w:ind w:firstLine="720"/>
+        <w:rPr>
+          <w:sz w:val="24"/>
+          <w:szCs w:val="24"/>
+        </w:rPr>
+      </w:pPr>
+      <w:r>
+        <w:rPr>
+          <w:sz w:val="24"/>
+          <w:szCs w:val="24"/>
+        </w:rPr>
+        <w:t>For Diode:</w:t>
+      </w:r>
+    </w:p>
+    <w:p>
+      <w:pPr>
+        <w:ind w:firstLine="720"/>
+        <w:rPr>
+          <w:sz w:val="24"/>
+          <w:szCs w:val="24"/>
+        </w:rPr>
+      </w:pPr>
       <w:proofErr w:type="gramStart"/>
       <w:r>
-        <w:t xml:space="preserve">( </w:t>
-      </w:r>
-      <w:proofErr w:type="spellStart"/>
-      <w:r>
+        <w:rPr>
+          <w:sz w:val="24"/>
+          <w:szCs w:val="24"/>
+        </w:rPr>
+        <w:t>V</w:t>
+      </w:r>
+      <w:r>
+        <w:rPr>
+          <w:sz w:val="24"/>
+          <w:szCs w:val="24"/>
+          <w:vertAlign w:val="subscript"/>
+        </w:rPr>
+        <w:t>D</w:t>
+      </w:r>
+      <w:r>
+        <w:rPr>
+          <w:sz w:val="24"/>
+          <w:szCs w:val="24"/>
+          <w:vertAlign w:val="subscript"/>
+        </w:rPr>
+        <w:t>(</w:t>
+      </w:r>
+      <w:proofErr w:type="gramEnd"/>
+      <w:r>
+        <w:rPr>
+          <w:sz w:val="24"/>
+          <w:szCs w:val="24"/>
+          <w:vertAlign w:val="subscript"/>
+        </w:rPr>
+        <w:t xml:space="preserve">max) </w:t>
+      </w:r>
+      <w:r>
+        <w:rPr>
+          <w:sz w:val="24"/>
+          <w:szCs w:val="24"/>
+        </w:rPr>
+        <w:t xml:space="preserve">= </w:t>
+      </w:r>
+      <w:proofErr w:type="spellStart"/>
+      <w:r>
+        <w:rPr>
+          <w:sz w:val="24"/>
+          <w:szCs w:val="24"/>
+        </w:rPr>
+        <w:t>V</w:t>
+      </w:r>
+      <w:r>
+        <w:rPr>
+          <w:sz w:val="24"/>
+          <w:szCs w:val="24"/>
+          <w:vertAlign w:val="subscript"/>
+        </w:rPr>
+        <w:t>out</w:t>
+      </w:r>
+      <w:proofErr w:type="spellEnd"/>
+      <w:r>
+        <w:rPr>
+          <w:sz w:val="24"/>
+          <w:szCs w:val="24"/>
+          <w:vertAlign w:val="subscript"/>
+        </w:rPr>
+        <w:t xml:space="preserve">(max) </w:t>
+      </w:r>
+      <w:r>
+        <w:rPr>
+          <w:sz w:val="24"/>
+          <w:szCs w:val="24"/>
+        </w:rPr>
+        <w:t>+ (V</w:t>
+      </w:r>
+      <w:r>
+        <w:rPr>
+          <w:sz w:val="24"/>
+          <w:szCs w:val="24"/>
+          <w:vertAlign w:val="subscript"/>
+        </w:rPr>
+        <w:t xml:space="preserve">in(max) </w:t>
+      </w:r>
+      <w:r>
+        <w:rPr>
+          <w:sz w:val="24"/>
+          <w:szCs w:val="24"/>
+        </w:rPr>
+        <w:t xml:space="preserve">/ </w:t>
+      </w:r>
+      <w:proofErr w:type="spellStart"/>
+      <w:r>
+        <w:rPr>
+          <w:sz w:val="24"/>
+          <w:szCs w:val="24"/>
+        </w:rPr>
+        <w:t>N</w:t>
+      </w:r>
+      <w:r>
+        <w:rPr>
+          <w:sz w:val="24"/>
+          <w:szCs w:val="24"/>
+          <w:vertAlign w:val="subscript"/>
+        </w:rPr>
+        <w:t>turn</w:t>
+      </w:r>
+      <w:proofErr w:type="spellEnd"/>
+      <w:r>
+        <w:rPr>
+          <w:sz w:val="24"/>
+          <w:szCs w:val="24"/>
+        </w:rPr>
+        <w:t>) = 78.67 V</w:t>
+      </w:r>
+    </w:p>
+    <w:p>
+      <w:pPr>
+        <w:ind w:firstLine="720"/>
+        <w:rPr>
+          <w:sz w:val="24"/>
+          <w:szCs w:val="24"/>
+        </w:rPr>
+      </w:pPr>
+      <w:proofErr w:type="gramStart"/>
+      <w:r>
+        <w:rPr>
+          <w:sz w:val="24"/>
+          <w:szCs w:val="24"/>
+        </w:rPr>
         <w:t>I</w:t>
       </w:r>
       <w:r>
         <w:rPr>
-          <w:vertAlign w:val="subscript"/>
-        </w:rPr>
-        <w:t>in</w:t>
-      </w:r>
-      <w:proofErr w:type="spellEnd"/>
+          <w:sz w:val="24"/>
+          <w:szCs w:val="24"/>
+          <w:vertAlign w:val="subscript"/>
+        </w:rPr>
+        <w:t>D(</w:t>
+      </w:r>
       <w:proofErr w:type="gramEnd"/>
       <w:r>
         <w:rPr>
-          <w:vertAlign w:val="subscript"/>
-        </w:rPr>
-        <w:t>(avg)</w:t>
-      </w:r>
-      <w:r>
-        <w:t xml:space="preserve"> / </w:t>
-      </w:r>
-      <w:proofErr w:type="spellStart"/>
-      <w:r>
-        <w:t>D</w:t>
-      </w:r>
-      <w:r>
-        <w:rPr>
-          <w:vertAlign w:val="subscript"/>
-        </w:rPr>
-        <w:t>max</w:t>
-      </w:r>
-      <w:proofErr w:type="spellEnd"/>
-      <w:r>
-        <w:t>) = 5.47 A</w:t>
-      </w:r>
-    </w:p>
-    <w:p>
-      <w:r>
-        <w:t xml:space="preserve"> </w:t>
-      </w:r>
-    </w:p>
-    <w:p>
-      <w:r>
-        <w:t xml:space="preserve">For </w:t>
-      </w:r>
-      <w:proofErr w:type="gramStart"/>
-      <w:r>
-        <w:t>40</w:t>
-      </w:r>
-      <w:r>
-        <w:t>0 volt</w:t>
-      </w:r>
-      <w:proofErr w:type="gramEnd"/>
-      <w:r>
-        <w:t xml:space="preserve"> source voltage</w:t>
-      </w:r>
-    </w:p>
-    <w:p>
-      <w:proofErr w:type="spellStart"/>
-      <w:r>
+          <w:sz w:val="24"/>
+          <w:szCs w:val="24"/>
+          <w:vertAlign w:val="subscript"/>
+        </w:rPr>
+        <w:t>max)</w:t>
+      </w:r>
+      <w:r>
+        <w:rPr>
+          <w:sz w:val="24"/>
+          <w:szCs w:val="24"/>
+        </w:rPr>
+        <w:t xml:space="preserve"> = </w:t>
+      </w:r>
+      <w:proofErr w:type="spellStart"/>
+      <w:r>
+        <w:rPr>
+          <w:sz w:val="24"/>
+          <w:szCs w:val="24"/>
+        </w:rPr>
         <w:t>I</w:t>
       </w:r>
       <w:r>
         <w:rPr>
-          <w:vertAlign w:val="subscript"/>
-        </w:rPr>
-        <w:t>in</w:t>
-      </w:r>
-      <w:proofErr w:type="spellEnd"/>
-      <w:r>
-        <w:rPr>
-          <w:vertAlign w:val="subscript"/>
-        </w:rPr>
-        <w:t xml:space="preserve">(avg) </w:t>
-      </w:r>
-      <w:proofErr w:type="gramStart"/>
-      <w:r>
-        <w:t xml:space="preserve">=  </w:t>
-      </w:r>
-      <w:proofErr w:type="spellStart"/>
-      <w:r>
-        <w:rPr>
-          <w:rFonts w:eastAsiaTheme="minorEastAsia"/>
-        </w:rPr>
-        <w:t>P</w:t>
-      </w:r>
-      <w:r>
-        <w:rPr>
-          <w:rFonts w:eastAsiaTheme="minorEastAsia"/>
-          <w:vertAlign w:val="subscript"/>
-        </w:rPr>
-        <w:t>primary</w:t>
-      </w:r>
-      <w:proofErr w:type="spellEnd"/>
-      <w:proofErr w:type="gramEnd"/>
-      <w:r>
-        <w:rPr>
-          <w:rFonts w:eastAsiaTheme="minorEastAsia"/>
-        </w:rPr>
-        <w:t xml:space="preserve">  / </w:t>
-      </w:r>
-      <w:r>
-        <w:t>V</w:t>
-      </w:r>
-      <w:r>
-        <w:rPr>
-          <w:vertAlign w:val="subscript"/>
-        </w:rPr>
-        <w:t xml:space="preserve">in(max) </w:t>
-      </w:r>
-      <w:r>
-        <w:rPr>
-          <w:vertAlign w:val="subscript"/>
-        </w:rPr>
-        <w:t xml:space="preserve">  </w:t>
-      </w:r>
-      <w:r>
-        <w:t>= 0.55 A</w:t>
-      </w:r>
-      <w:r>
-        <w:t xml:space="preserve"> = 0.30 A</w:t>
-      </w:r>
-    </w:p>
-    <w:p>
-      <w:proofErr w:type="spellStart"/>
-      <w:r>
-        <w:t>I</w:t>
-      </w:r>
-      <w:r>
-        <w:rPr>
-          <w:vertAlign w:val="subscript"/>
-        </w:rPr>
-        <w:t>in</w:t>
-      </w:r>
-      <w:proofErr w:type="spellEnd"/>
-      <w:r>
-        <w:rPr>
-          <w:vertAlign w:val="subscript"/>
-        </w:rPr>
-        <w:t>(peak)</w:t>
-      </w:r>
-      <w:r>
-        <w:t xml:space="preserve"> = 2 x </w:t>
-      </w:r>
-      <w:proofErr w:type="gramStart"/>
-      <w:r>
-        <w:t xml:space="preserve">( </w:t>
-      </w:r>
-      <w:proofErr w:type="spellStart"/>
-      <w:r>
-        <w:t>I</w:t>
-      </w:r>
-      <w:r>
-        <w:rPr>
-          <w:vertAlign w:val="subscript"/>
-        </w:rPr>
-        <w:t>in</w:t>
-      </w:r>
-      <w:proofErr w:type="spellEnd"/>
-      <w:proofErr w:type="gramEnd"/>
-      <w:r>
-        <w:rPr>
-          <w:vertAlign w:val="subscript"/>
-        </w:rPr>
-        <w:t>(avg)</w:t>
-      </w:r>
-      <w:r>
-        <w:t xml:space="preserve"> / </w:t>
-      </w:r>
-      <w:proofErr w:type="spellStart"/>
-      <w:r>
-        <w:t>D</w:t>
-      </w:r>
-      <w:r>
-        <w:rPr>
-          <w:vertAlign w:val="subscript"/>
-        </w:rPr>
-        <w:t>min</w:t>
-      </w:r>
-      <w:proofErr w:type="spellEnd"/>
-      <w:r>
-        <w:t>) = 5.47 A</w:t>
-      </w:r>
-    </w:p>
-    <w:p/>
-    <w:p>
-      <w:pPr>
-        <w:rPr>
-          <w:u w:val="single"/>
-        </w:rPr>
-      </w:pPr>
-      <w:r>
-        <w:rPr>
-          <w:u w:val="single"/>
-        </w:rPr>
-        <w:t>Secondary</w:t>
-      </w:r>
-      <w:r>
-        <w:rPr>
-          <w:u w:val="single"/>
-        </w:rPr>
-        <w:t xml:space="preserve"> side peak current:</w:t>
-      </w:r>
-    </w:p>
-    <w:p>
-      <w:proofErr w:type="spellStart"/>
-      <w:r>
-        <w:t>I</w:t>
-      </w:r>
-      <w:r>
-        <w:rPr>
+          <w:sz w:val="24"/>
+          <w:szCs w:val="24"/>
           <w:vertAlign w:val="subscript"/>
         </w:rPr>
         <w:t>secondary</w:t>
@@ -909,69 +2050,28 @@
       <w:proofErr w:type="spellEnd"/>
       <w:r>
         <w:rPr>
+          <w:sz w:val="24"/>
+          <w:szCs w:val="24"/>
           <w:vertAlign w:val="subscript"/>
         </w:rPr>
         <w:t xml:space="preserve">(peak) </w:t>
       </w:r>
       <w:r>
-        <w:t>= 2 x (</w:t>
-      </w:r>
-      <w:proofErr w:type="spellStart"/>
-      <w:r>
-        <w:t>I</w:t>
-      </w:r>
-      <w:r>
-        <w:rPr>
-          <w:vertAlign w:val="subscript"/>
-        </w:rPr>
-        <w:t>out</w:t>
-      </w:r>
-      <w:proofErr w:type="spellEnd"/>
-      <w:r>
-        <w:rPr>
-          <w:vertAlign w:val="subscript"/>
-        </w:rPr>
-        <w:t>(avg)</w:t>
-      </w:r>
-      <w:r>
-        <w:t xml:space="preserve"> / (1 - </w:t>
-      </w:r>
-      <w:proofErr w:type="spellStart"/>
-      <w:r>
-        <w:t>D</w:t>
-      </w:r>
-      <w:r>
-        <w:rPr>
-          <w:vertAlign w:val="subscript"/>
-        </w:rPr>
-        <w:t>max</w:t>
-      </w:r>
-      <w:proofErr w:type="spellEnd"/>
-      <w:r>
-        <w:t xml:space="preserve"> - </w:t>
-      </w:r>
-      <w:proofErr w:type="spellStart"/>
-      <w:r>
-        <w:t>D</w:t>
-      </w:r>
-      <w:r>
-        <w:rPr>
-          <w:vertAlign w:val="subscript"/>
-        </w:rPr>
-        <w:t>dwell</w:t>
-      </w:r>
-      <w:proofErr w:type="spellEnd"/>
-      <w:r>
-        <w:t>)) = 23. 80 A</w:t>
-      </w:r>
-      <w:r>
-        <w:rPr>
-          <w:vertAlign w:val="subscript"/>
-        </w:rPr>
-        <w:t xml:space="preserve"> </w:t>
-      </w:r>
-    </w:p>
-    <w:p/>
+        <w:rPr>
+          <w:sz w:val="24"/>
+          <w:szCs w:val="24"/>
+        </w:rPr>
+        <w:t>= 23.80 A</w:t>
+      </w:r>
+    </w:p>
+    <w:p>
+      <w:pPr>
+        <w:rPr>
+          <w:sz w:val="24"/>
+          <w:szCs w:val="24"/>
+        </w:rPr>
+      </w:pPr>
+    </w:p>
     <w:sectPr>
       <w:pgSz w:w="12240" w:h="15840"/>
       <w:pgMar w:top="1440" w:right="1440" w:bottom="1440" w:left="1440" w:header="720" w:footer="720" w:gutter="0"/>
@@ -1105,6 +2205,7 @@
     <w:lsdException w:name="HTML Sample" w:semiHidden="1" w:unhideWhenUsed="1"/>
     <w:lsdException w:name="HTML Typewriter" w:semiHidden="1" w:unhideWhenUsed="1"/>
     <w:lsdException w:name="HTML Variable" w:semiHidden="1" w:unhideWhenUsed="1"/>
+    <w:lsdException w:name="Normal Table" w:semiHidden="1" w:unhideWhenUsed="1"/>
     <w:lsdException w:name="annotation subject" w:semiHidden="1" w:unhideWhenUsed="1"/>
     <w:lsdException w:name="No List" w:semiHidden="1" w:unhideWhenUsed="1"/>
     <w:lsdException w:name="Outline List 1" w:semiHidden="1" w:unhideWhenUsed="1"/>
@@ -1151,8 +2252,10 @@
     <w:lsdException w:name="Table Subtle 2" w:semiHidden="1" w:unhideWhenUsed="1"/>
     <w:lsdException w:name="Table Web 1" w:semiHidden="1" w:unhideWhenUsed="1"/>
     <w:lsdException w:name="Table Web 2" w:semiHidden="1" w:unhideWhenUsed="1"/>
+    <w:lsdException w:name="Table Web 3" w:semiHidden="1" w:unhideWhenUsed="1"/>
     <w:lsdException w:name="Balloon Text" w:semiHidden="1" w:unhideWhenUsed="1"/>
     <w:lsdException w:name="Table Grid" w:uiPriority="39"/>
+    <w:lsdException w:name="Table Theme" w:semiHidden="1" w:unhideWhenUsed="1"/>
     <w:lsdException w:name="Placeholder Text" w:semiHidden="1"/>
     <w:lsdException w:name="No Spacing" w:uiPriority="1" w:qFormat="1"/>
     <w:lsdException w:name="Light Shading" w:uiPriority="60"/>
